--- a/docs/Module -6_Frontend Assignment (Bootstrap Basic & Advance).docx
+++ b/docs/Module -6_Frontend Assignment (Bootstrap Basic & Advance).docx
@@ -185,27 +185,7 @@
           <w:sz w:val="28"/>
           <w:szCs w:val="28"/>
         </w:rPr>
-        <w:t xml:space="preserve">Using </w:t>
-      </w:r>
-      <w:proofErr w:type="gramStart"/>
-      <w:r>
-        <w:rPr>
-          <w:rFonts w:ascii="Times New Roman" w:hAnsi="Times New Roman" w:cs="Times New Roman"/>
-          <w:color w:val="000000"/>
-          <w:sz w:val="28"/>
-          <w:szCs w:val="28"/>
-        </w:rPr>
-        <w:t>Bootstrap</w:t>
-      </w:r>
-      <w:proofErr w:type="gramEnd"/>
-      <w:r>
-        <w:rPr>
-          <w:rFonts w:ascii="Times New Roman" w:hAnsi="Times New Roman" w:cs="Times New Roman"/>
-          <w:color w:val="000000"/>
-          <w:sz w:val="28"/>
-          <w:szCs w:val="28"/>
-        </w:rPr>
-        <w:t xml:space="preserve"> we have get many benefits to develop design Like:</w:t>
+        <w:t>Using Bootstrap we have get many benefits to develop design Like:</w:t>
       </w:r>
     </w:p>
     <w:p>
@@ -342,27 +322,7 @@
           <w:sz w:val="28"/>
           <w:szCs w:val="28"/>
         </w:rPr>
-        <w:t xml:space="preserve">Almost all </w:t>
-      </w:r>
-      <w:proofErr w:type="gramStart"/>
-      <w:r>
-        <w:rPr>
-          <w:rFonts w:ascii="Times New Roman" w:hAnsi="Times New Roman" w:cs="Times New Roman"/>
-          <w:color w:val="000000"/>
-          <w:sz w:val="28"/>
-          <w:szCs w:val="28"/>
-        </w:rPr>
-        <w:t>front end</w:t>
-      </w:r>
-      <w:proofErr w:type="gramEnd"/>
-      <w:r>
-        <w:rPr>
-          <w:rFonts w:ascii="Times New Roman" w:hAnsi="Times New Roman" w:cs="Times New Roman"/>
-          <w:color w:val="000000"/>
-          <w:sz w:val="28"/>
-          <w:szCs w:val="28"/>
-        </w:rPr>
-        <w:t xml:space="preserve"> development component is ready</w:t>
+        <w:t>Almost all front end development component is ready</w:t>
       </w:r>
     </w:p>
     <w:p>
@@ -467,27 +427,7 @@
           <w:sz w:val="28"/>
           <w:szCs w:val="28"/>
         </w:rPr>
-        <w:t xml:space="preserve">Containers are the most basic layout element in Bootstrap and are required when using our default grid system. Containers are used to contain, pad, and (sometimes) </w:t>
-      </w:r>
-      <w:proofErr w:type="spellStart"/>
-      <w:r>
-        <w:rPr>
-          <w:rFonts w:ascii="Times New Roman" w:hAnsi="Times New Roman" w:cs="Times New Roman"/>
-          <w:color w:val="000000"/>
-          <w:sz w:val="28"/>
-          <w:szCs w:val="28"/>
-        </w:rPr>
-        <w:t>center</w:t>
-      </w:r>
-      <w:proofErr w:type="spellEnd"/>
-      <w:r>
-        <w:rPr>
-          <w:rFonts w:ascii="Times New Roman" w:hAnsi="Times New Roman" w:cs="Times New Roman"/>
-          <w:color w:val="000000"/>
-          <w:sz w:val="28"/>
-          <w:szCs w:val="28"/>
-        </w:rPr>
-        <w:t xml:space="preserve"> the content within them. While containers can be nested, most layouts do not require a nested container.</w:t>
+        <w:t>Containers are the most basic layout element in Bootstrap and are required when using our default grid system. Containers are used to contain, pad, and (sometimes) center the content within them. While containers can be nested, most layouts do not require a nested container.</w:t>
       </w:r>
     </w:p>
     <w:p>
@@ -817,87 +757,7 @@
           <w:sz w:val="28"/>
           <w:szCs w:val="28"/>
         </w:rPr>
-        <w:t xml:space="preserve">It has 5 </w:t>
-      </w:r>
-      <w:proofErr w:type="gramStart"/>
-      <w:r>
-        <w:rPr>
-          <w:rFonts w:ascii="Times New Roman" w:hAnsi="Times New Roman" w:cs="Times New Roman"/>
-          <w:color w:val="000000"/>
-          <w:sz w:val="28"/>
-          <w:szCs w:val="28"/>
-        </w:rPr>
-        <w:t>tier</w:t>
-      </w:r>
-      <w:proofErr w:type="gramEnd"/>
-      <w:r>
-        <w:rPr>
-          <w:rFonts w:ascii="Times New Roman" w:hAnsi="Times New Roman" w:cs="Times New Roman"/>
-          <w:color w:val="000000"/>
-          <w:sz w:val="28"/>
-          <w:szCs w:val="28"/>
-        </w:rPr>
-        <w:t xml:space="preserve"> (</w:t>
-      </w:r>
-      <w:proofErr w:type="spellStart"/>
-      <w:r>
-        <w:rPr>
-          <w:rFonts w:ascii="Times New Roman" w:hAnsi="Times New Roman" w:cs="Times New Roman"/>
-          <w:color w:val="000000"/>
-          <w:sz w:val="28"/>
-          <w:szCs w:val="28"/>
-        </w:rPr>
-        <w:t>xs</w:t>
-      </w:r>
-      <w:proofErr w:type="spellEnd"/>
-      <w:r>
-        <w:rPr>
-          <w:rFonts w:ascii="Times New Roman" w:hAnsi="Times New Roman" w:cs="Times New Roman"/>
-          <w:color w:val="000000"/>
-          <w:sz w:val="28"/>
-          <w:szCs w:val="28"/>
-        </w:rPr>
-        <w:t xml:space="preserve">, </w:t>
-      </w:r>
-      <w:proofErr w:type="spellStart"/>
-      <w:r>
-        <w:rPr>
-          <w:rFonts w:ascii="Times New Roman" w:hAnsi="Times New Roman" w:cs="Times New Roman"/>
-          <w:color w:val="000000"/>
-          <w:sz w:val="28"/>
-          <w:szCs w:val="28"/>
-        </w:rPr>
-        <w:t>sm</w:t>
-      </w:r>
-      <w:proofErr w:type="spellEnd"/>
-      <w:r>
-        <w:rPr>
-          <w:rFonts w:ascii="Times New Roman" w:hAnsi="Times New Roman" w:cs="Times New Roman"/>
-          <w:color w:val="000000"/>
-          <w:sz w:val="28"/>
-          <w:szCs w:val="28"/>
-        </w:rPr>
-        <w:t xml:space="preserve">, md, </w:t>
-      </w:r>
-      <w:proofErr w:type="spellStart"/>
-      <w:r>
-        <w:rPr>
-          <w:rFonts w:ascii="Times New Roman" w:hAnsi="Times New Roman" w:cs="Times New Roman"/>
-          <w:color w:val="000000"/>
-          <w:sz w:val="28"/>
-          <w:szCs w:val="28"/>
-        </w:rPr>
-        <w:t>lg</w:t>
-      </w:r>
-      <w:proofErr w:type="spellEnd"/>
-      <w:r>
-        <w:rPr>
-          <w:rFonts w:ascii="Times New Roman" w:hAnsi="Times New Roman" w:cs="Times New Roman"/>
-          <w:color w:val="000000"/>
-          <w:sz w:val="28"/>
-          <w:szCs w:val="28"/>
-        </w:rPr>
-        <w:t>, xl).</w:t>
+        <w:t>It has 5 tier (xs, sm, md, lg, xl).</w:t>
       </w:r>
     </w:p>
     <w:p>
@@ -932,27 +792,7 @@
           <w:sz w:val="28"/>
           <w:szCs w:val="28"/>
         </w:rPr>
-        <w:t xml:space="preserve">It has limited </w:t>
-      </w:r>
-      <w:proofErr w:type="spellStart"/>
-      <w:r>
-        <w:rPr>
-          <w:rFonts w:ascii="Times New Roman" w:hAnsi="Times New Roman" w:cs="Times New Roman"/>
-          <w:color w:val="000000"/>
-          <w:sz w:val="28"/>
-          <w:szCs w:val="28"/>
-        </w:rPr>
-        <w:t>colors</w:t>
-      </w:r>
-      <w:proofErr w:type="spellEnd"/>
-      <w:r>
-        <w:rPr>
-          <w:rFonts w:ascii="Times New Roman" w:hAnsi="Times New Roman" w:cs="Times New Roman"/>
-          <w:color w:val="000000"/>
-          <w:sz w:val="28"/>
-          <w:szCs w:val="28"/>
-        </w:rPr>
-        <w:t>.</w:t>
+        <w:t>It has limited colors.</w:t>
       </w:r>
     </w:p>
     <w:p>
@@ -1021,27 +861,7 @@
           <w:sz w:val="28"/>
           <w:szCs w:val="28"/>
         </w:rPr>
-        <w:t xml:space="preserve">It has </w:t>
-      </w:r>
-      <w:proofErr w:type="spellStart"/>
-      <w:r>
-        <w:rPr>
-          <w:rFonts w:ascii="Times New Roman" w:hAnsi="Times New Roman" w:cs="Times New Roman"/>
-          <w:color w:val="000000"/>
-          <w:sz w:val="28"/>
-          <w:szCs w:val="28"/>
-        </w:rPr>
-        <w:t>jquery</w:t>
-      </w:r>
-      <w:proofErr w:type="spellEnd"/>
-      <w:r>
-        <w:rPr>
-          <w:rFonts w:ascii="Times New Roman" w:hAnsi="Times New Roman" w:cs="Times New Roman"/>
-          <w:color w:val="000000"/>
-          <w:sz w:val="28"/>
-          <w:szCs w:val="28"/>
-        </w:rPr>
-        <w:t xml:space="preserve"> and all related plugins.</w:t>
+        <w:t>It has jquery and all related plugins.</w:t>
       </w:r>
       <w:r>
         <w:rPr>
@@ -1225,107 +1045,7 @@
           <w:sz w:val="28"/>
           <w:szCs w:val="28"/>
         </w:rPr>
-        <w:t xml:space="preserve">It has 6 </w:t>
-      </w:r>
-      <w:proofErr w:type="gramStart"/>
-      <w:r>
-        <w:rPr>
-          <w:rFonts w:ascii="Times New Roman" w:hAnsi="Times New Roman" w:cs="Times New Roman"/>
-          <w:color w:val="000000"/>
-          <w:sz w:val="28"/>
-          <w:szCs w:val="28"/>
-        </w:rPr>
-        <w:t>tier</w:t>
-      </w:r>
-      <w:proofErr w:type="gramEnd"/>
-      <w:r>
-        <w:rPr>
-          <w:rFonts w:ascii="Times New Roman" w:hAnsi="Times New Roman" w:cs="Times New Roman"/>
-          <w:color w:val="000000"/>
-          <w:sz w:val="28"/>
-          <w:szCs w:val="28"/>
-        </w:rPr>
-        <w:t xml:space="preserve"> (</w:t>
-      </w:r>
-      <w:proofErr w:type="spellStart"/>
-      <w:r>
-        <w:rPr>
-          <w:rFonts w:ascii="Times New Roman" w:hAnsi="Times New Roman" w:cs="Times New Roman"/>
-          <w:color w:val="000000"/>
-          <w:sz w:val="28"/>
-          <w:szCs w:val="28"/>
-        </w:rPr>
-        <w:t>xs</w:t>
-      </w:r>
-      <w:proofErr w:type="spellEnd"/>
-      <w:r>
-        <w:rPr>
-          <w:rFonts w:ascii="Times New Roman" w:hAnsi="Times New Roman" w:cs="Times New Roman"/>
-          <w:color w:val="000000"/>
-          <w:sz w:val="28"/>
-          <w:szCs w:val="28"/>
-        </w:rPr>
-        <w:t xml:space="preserve">, </w:t>
-      </w:r>
-      <w:proofErr w:type="spellStart"/>
-      <w:r>
-        <w:rPr>
-          <w:rFonts w:ascii="Times New Roman" w:hAnsi="Times New Roman" w:cs="Times New Roman"/>
-          <w:color w:val="000000"/>
-          <w:sz w:val="28"/>
-          <w:szCs w:val="28"/>
-        </w:rPr>
-        <w:t>sm</w:t>
-      </w:r>
-      <w:proofErr w:type="spellEnd"/>
-      <w:r>
-        <w:rPr>
-          <w:rFonts w:ascii="Times New Roman" w:hAnsi="Times New Roman" w:cs="Times New Roman"/>
-          <w:color w:val="000000"/>
-          <w:sz w:val="28"/>
-          <w:szCs w:val="28"/>
-        </w:rPr>
-        <w:t xml:space="preserve">, md, </w:t>
-      </w:r>
-      <w:proofErr w:type="spellStart"/>
-      <w:r>
-        <w:rPr>
-          <w:rFonts w:ascii="Times New Roman" w:hAnsi="Times New Roman" w:cs="Times New Roman"/>
-          <w:color w:val="000000"/>
-          <w:sz w:val="28"/>
-          <w:szCs w:val="28"/>
-        </w:rPr>
-        <w:t>lg</w:t>
-      </w:r>
-      <w:proofErr w:type="spellEnd"/>
-      <w:r>
-        <w:rPr>
-          <w:rFonts w:ascii="Times New Roman" w:hAnsi="Times New Roman" w:cs="Times New Roman"/>
-          <w:color w:val="000000"/>
-          <w:sz w:val="28"/>
-          <w:szCs w:val="28"/>
-        </w:rPr>
-        <w:t xml:space="preserve">, xl, </w:t>
-      </w:r>
-      <w:proofErr w:type="spellStart"/>
-      <w:r>
-        <w:rPr>
-          <w:rFonts w:ascii="Times New Roman" w:hAnsi="Times New Roman" w:cs="Times New Roman"/>
-          <w:color w:val="000000"/>
-          <w:sz w:val="28"/>
-          <w:szCs w:val="28"/>
-        </w:rPr>
-        <w:t>xxl</w:t>
-      </w:r>
-      <w:proofErr w:type="spellEnd"/>
-      <w:r>
-        <w:rPr>
-          <w:rFonts w:ascii="Times New Roman" w:hAnsi="Times New Roman" w:cs="Times New Roman"/>
-          <w:color w:val="000000"/>
-          <w:sz w:val="28"/>
-          <w:szCs w:val="28"/>
-        </w:rPr>
-        <w:t>).</w:t>
+        <w:t>It has 6 tier (xs, sm, md, lg, xl, xxl).</w:t>
       </w:r>
     </w:p>
     <w:p>
@@ -1359,47 +1079,7 @@
           <w:sz w:val="28"/>
           <w:szCs w:val="28"/>
         </w:rPr>
-        <w:t xml:space="preserve">Extra </w:t>
-      </w:r>
-      <w:proofErr w:type="spellStart"/>
-      <w:r>
-        <w:rPr>
-          <w:rFonts w:ascii="Times New Roman" w:hAnsi="Times New Roman" w:cs="Times New Roman"/>
-          <w:color w:val="000000"/>
-          <w:sz w:val="28"/>
-          <w:szCs w:val="28"/>
-        </w:rPr>
-        <w:t>colors</w:t>
-      </w:r>
-      <w:proofErr w:type="spellEnd"/>
-      <w:r>
-        <w:rPr>
-          <w:rFonts w:ascii="Times New Roman" w:hAnsi="Times New Roman" w:cs="Times New Roman"/>
-          <w:color w:val="000000"/>
-          <w:sz w:val="28"/>
-          <w:szCs w:val="28"/>
-        </w:rPr>
-        <w:t xml:space="preserve"> added with the looks, A card improved </w:t>
-      </w:r>
-      <w:proofErr w:type="spellStart"/>
-      <w:r>
-        <w:rPr>
-          <w:rFonts w:ascii="Times New Roman" w:hAnsi="Times New Roman" w:cs="Times New Roman"/>
-          <w:color w:val="000000"/>
-          <w:sz w:val="28"/>
-          <w:szCs w:val="28"/>
-        </w:rPr>
-        <w:t>color</w:t>
-      </w:r>
-      <w:proofErr w:type="spellEnd"/>
-      <w:r>
-        <w:rPr>
-          <w:rFonts w:ascii="Times New Roman" w:hAnsi="Times New Roman" w:cs="Times New Roman"/>
-          <w:color w:val="000000"/>
-          <w:sz w:val="28"/>
-          <w:szCs w:val="28"/>
-        </w:rPr>
-        <w:t xml:space="preserve"> palette. there are various shades available to choose.</w:t>
+        <w:t>Extra colors added with the looks, A card improved color palette. there are various shades available to choose.</w:t>
       </w:r>
     </w:p>
     <w:p>
@@ -1427,25 +1107,14 @@
           <w:szCs w:val="28"/>
         </w:rPr>
       </w:pPr>
-      <w:proofErr w:type="spellStart"/>
-      <w:r>
-        <w:rPr>
-          <w:rFonts w:ascii="Times New Roman" w:hAnsi="Times New Roman" w:cs="Times New Roman"/>
-          <w:color w:val="000000"/>
-          <w:sz w:val="28"/>
-          <w:szCs w:val="28"/>
-        </w:rPr>
-        <w:t>Jquery</w:t>
-      </w:r>
-      <w:proofErr w:type="spellEnd"/>
-      <w:r>
-        <w:rPr>
-          <w:rFonts w:ascii="Times New Roman" w:hAnsi="Times New Roman" w:cs="Times New Roman"/>
-          <w:color w:val="000000"/>
-          <w:sz w:val="28"/>
-          <w:szCs w:val="28"/>
-        </w:rPr>
-        <w:t xml:space="preserve"> is removed and switched to vanilla JS with some working plugins</w:t>
+      <w:r>
+        <w:rPr>
+          <w:rFonts w:ascii="Times New Roman" w:hAnsi="Times New Roman" w:cs="Times New Roman"/>
+          <w:color w:val="000000"/>
+          <w:sz w:val="28"/>
+          <w:szCs w:val="28"/>
+        </w:rPr>
+        <w:t>Jquery is removed and switched to vanilla JS with some working plugins</w:t>
       </w:r>
     </w:p>
     <w:p>
@@ -1667,47 +1336,7 @@
           <w:sz w:val="28"/>
           <w:szCs w:val="28"/>
         </w:rPr>
-        <w:t>“Button Groups” in Bootstrap is a class of name “</w:t>
-      </w:r>
-      <w:proofErr w:type="spellStart"/>
-      <w:r>
-        <w:rPr>
-          <w:rFonts w:ascii="Times New Roman" w:hAnsi="Times New Roman" w:cs="Times New Roman"/>
-          <w:color w:val="000000"/>
-          <w:sz w:val="28"/>
-          <w:szCs w:val="28"/>
-        </w:rPr>
-        <w:t>btn</w:t>
-      </w:r>
-      <w:proofErr w:type="spellEnd"/>
-      <w:r>
-        <w:rPr>
-          <w:rFonts w:ascii="Times New Roman" w:hAnsi="Times New Roman" w:cs="Times New Roman"/>
-          <w:color w:val="000000"/>
-          <w:sz w:val="28"/>
-          <w:szCs w:val="28"/>
-        </w:rPr>
-        <w:t>-group” which is used to create series of buttons in groups (without spaces) vertically or horizontally. This is the basic syntax of the button group class where each button has its own class of “</w:t>
-      </w:r>
-      <w:proofErr w:type="spellStart"/>
-      <w:r>
-        <w:rPr>
-          <w:rFonts w:ascii="Times New Roman" w:hAnsi="Times New Roman" w:cs="Times New Roman"/>
-          <w:color w:val="000000"/>
-          <w:sz w:val="28"/>
-          <w:szCs w:val="28"/>
-        </w:rPr>
-        <w:t>btn</w:t>
-      </w:r>
-      <w:proofErr w:type="spellEnd"/>
-      <w:r>
-        <w:rPr>
-          <w:rFonts w:ascii="Times New Roman" w:hAnsi="Times New Roman" w:cs="Times New Roman"/>
-          <w:color w:val="000000"/>
-          <w:sz w:val="28"/>
-          <w:szCs w:val="28"/>
-        </w:rPr>
-        <w:t>”.</w:t>
+        <w:t>“Button Groups” in Bootstrap is a class of name “btn-group” which is used to create series of buttons in groups (without spaces) vertically or horizontally. This is the basic syntax of the button group class where each button has its own class of “btn”.</w:t>
       </w:r>
     </w:p>
     <w:p>
@@ -2131,20 +1760,8 @@
           <w:szCs w:val="28"/>
           <w:lang w:eastAsia="en-US"/>
         </w:rPr>
-        <w:t>&lt;</w:t>
-      </w:r>
-      <w:proofErr w:type="spellStart"/>
-      <w:r>
-        <w:rPr>
-          <w:rFonts w:ascii="Times New Roman" w:eastAsiaTheme="minorHAnsi" w:hAnsi="Times New Roman" w:cs="Times New Roman"/>
-          <w:color w:val="000000"/>
-          <w:sz w:val="28"/>
-          <w:szCs w:val="28"/>
-          <w:lang w:eastAsia="en-US"/>
-        </w:rPr>
-        <w:t>img</w:t>
-      </w:r>
-      <w:proofErr w:type="spellEnd"/>
+        <w:t>&lt;img</w:t>
+      </w:r>
       <w:r>
         <w:rPr>
           <w:rFonts w:ascii="Times New Roman" w:eastAsiaTheme="minorHAnsi" w:hAnsi="Times New Roman" w:cs="Times New Roman"/>
@@ -2154,7 +1771,6 @@
         </w:rPr>
         <w:t xml:space="preserve"> </w:t>
       </w:r>
-      <w:proofErr w:type="spellStart"/>
       <w:r>
         <w:rPr>
           <w:rFonts w:ascii="Times New Roman" w:eastAsiaTheme="minorHAnsi" w:hAnsi="Times New Roman" w:cs="Times New Roman"/>
@@ -2165,7 +1781,6 @@
         </w:rPr>
         <w:t>src</w:t>
       </w:r>
-      <w:proofErr w:type="spellEnd"/>
       <w:r>
         <w:rPr>
           <w:rFonts w:ascii="Times New Roman" w:eastAsiaTheme="minorHAnsi" w:hAnsi="Times New Roman" w:cs="Times New Roman"/>
@@ -2944,59 +2559,70 @@
           <w:sz w:val="28"/>
           <w:szCs w:val="28"/>
         </w:rPr>
-        <w:t xml:space="preserve">A card is a flexible and extensible content container. It includes options for headers and footers, a wide variety of content, contextual background </w:t>
-      </w:r>
-      <w:proofErr w:type="spellStart"/>
-      <w:r>
-        <w:rPr>
-          <w:rFonts w:ascii="Times New Roman" w:hAnsi="Times New Roman" w:cs="Times New Roman"/>
-          <w:color w:val="000000"/>
-          <w:sz w:val="28"/>
-          <w:szCs w:val="28"/>
-        </w:rPr>
-        <w:t>colors</w:t>
-      </w:r>
-      <w:proofErr w:type="spellEnd"/>
-      <w:r>
-        <w:rPr>
-          <w:rFonts w:ascii="Times New Roman" w:hAnsi="Times New Roman" w:cs="Times New Roman"/>
-          <w:color w:val="000000"/>
-          <w:sz w:val="28"/>
-          <w:szCs w:val="28"/>
-        </w:rPr>
-        <w:t>, and powerful display options. If you're familiar with Bootstrap 3, cards replace our old panels, wells, and thumbnails.</w:t>
-      </w:r>
-    </w:p>
-    <w:p>
-      <w:pPr>
-        <w:rPr>
-          <w:rFonts w:ascii="Times New Roman" w:hAnsi="Times New Roman" w:cs="Times New Roman"/>
-          <w:color w:val="000000"/>
-          <w:sz w:val="28"/>
-          <w:szCs w:val="28"/>
-        </w:rPr>
-      </w:pPr>
-      <w:r>
-        <w:rPr>
-          <w:rFonts w:ascii="Times New Roman" w:hAnsi="Times New Roman" w:cs="Times New Roman"/>
-          <w:color w:val="000000"/>
-          <w:sz w:val="28"/>
-          <w:szCs w:val="28"/>
-        </w:rPr>
-        <w:t>The following link is Example of bootstrap card:</w:t>
-      </w:r>
-    </w:p>
-    <w:p>
-      <w:pPr>
-        <w:rPr>
-          <w:rFonts w:ascii="Times New Roman" w:hAnsi="Times New Roman" w:cs="Times New Roman"/>
-          <w:b/>
-          <w:bCs/>
-          <w:color w:val="000000"/>
-          <w:sz w:val="28"/>
-          <w:szCs w:val="28"/>
-        </w:rPr>
-      </w:pPr>
+        <w:t>A card is a flexible and extensible content container. It includes options for headers and footers, a wide variety of content, contextual background colors, and powerful display options. If you're familiar with Bootstrap 3, cards replace our old panels, wells, and thumbnails.</w:t>
+      </w:r>
+    </w:p>
+    <w:p>
+      <w:pPr>
+        <w:rPr>
+          <w:rFonts w:ascii="Times New Roman" w:hAnsi="Times New Roman" w:cs="Times New Roman"/>
+          <w:color w:val="000000"/>
+          <w:sz w:val="28"/>
+          <w:szCs w:val="28"/>
+        </w:rPr>
+      </w:pPr>
+      <w:r>
+        <w:rPr>
+          <w:rFonts w:ascii="Times New Roman" w:hAnsi="Times New Roman" w:cs="Times New Roman"/>
+          <w:color w:val="000000"/>
+          <w:sz w:val="28"/>
+          <w:szCs w:val="28"/>
+        </w:rPr>
+        <w:t xml:space="preserve">The following </w:t>
+      </w:r>
+      <w:r>
+        <w:rPr>
+          <w:rFonts w:ascii="Times New Roman" w:hAnsi="Times New Roman" w:cs="Times New Roman"/>
+          <w:color w:val="000000"/>
+          <w:sz w:val="28"/>
+          <w:szCs w:val="28"/>
+        </w:rPr>
+        <w:t xml:space="preserve">GitHub </w:t>
+      </w:r>
+      <w:r>
+        <w:rPr>
+          <w:rFonts w:ascii="Times New Roman" w:hAnsi="Times New Roman" w:cs="Times New Roman"/>
+          <w:color w:val="000000"/>
+          <w:sz w:val="28"/>
+          <w:szCs w:val="28"/>
+        </w:rPr>
+        <w:t>link is Example of bootstrap card:</w:t>
+      </w:r>
+    </w:p>
+    <w:p>
+      <w:pPr>
+        <w:rPr>
+          <w:rFonts w:ascii="Times New Roman" w:hAnsi="Times New Roman" w:cs="Times New Roman"/>
+          <w:b/>
+          <w:bCs/>
+          <w:color w:val="000000"/>
+          <w:sz w:val="28"/>
+          <w:szCs w:val="28"/>
+        </w:rPr>
+      </w:pPr>
+      <w:hyperlink r:id="rId6" w:history="1">
+        <w:r>
+          <w:rPr>
+            <w:rStyle w:val="Hyperlink"/>
+            <w:rFonts w:ascii="Times New Roman" w:hAnsi="Times New Roman" w:cs="Times New Roman"/>
+            <w:b/>
+            <w:bCs/>
+            <w:sz w:val="28"/>
+            <w:szCs w:val="28"/>
+          </w:rPr>
+          <w:t>https://github.com/Chigs18/Assignment/blob/main/bootstrap_card.html</w:t>
+        </w:r>
+      </w:hyperlink>
     </w:p>
     <w:sectPr>
       <w:type w:val="continuous"/>

--- a/docs/Module -6_Frontend Assignment (Bootstrap Basic & Advance).docx
+++ b/docs/Module -6_Frontend Assignment (Bootstrap Basic & Advance).docx
@@ -2596,7 +2596,25 @@
           <w:sz w:val="28"/>
           <w:szCs w:val="28"/>
         </w:rPr>
-        <w:t>link is Example of bootstrap card:</w:t>
+        <w:t>link is Example of bootstrap card</w:t>
+      </w:r>
+      <w:r>
+        <w:rPr>
+          <w:rFonts w:ascii="Times New Roman" w:hAnsi="Times New Roman" w:cs="Times New Roman"/>
+          <w:color w:val="000000"/>
+          <w:sz w:val="28"/>
+          <w:szCs w:val="28"/>
+        </w:rPr>
+        <w:t>, please click here</w:t>
+      </w:r>
+      <w:r>
+        <w:rPr>
+          <w:rFonts w:ascii="Times New Roman" w:hAnsi="Times New Roman" w:cs="Times New Roman"/>
+          <w:color w:val="000000"/>
+          <w:sz w:val="28"/>
+          <w:szCs w:val="28"/>
+        </w:rPr>
+        <w:t>:</w:t>
       </w:r>
     </w:p>
     <w:p>
